--- a/Arquivo V6.docx
+++ b/Arquivo V6.docx
@@ -877,7 +877,7 @@
           <w:noProof/>
         </w:rPr>
         <w:drawing>
-          <wp:anchor distT="0" distB="0" distL="114300" distR="114300" simplePos="0" relativeHeight="251660288" behindDoc="1" locked="0" layoutInCell="1" allowOverlap="1" wp14:anchorId="3E67FC4E" wp14:editId="7D5C477A">
+          <wp:anchor distT="0" distB="0" distL="114300" distR="114300" simplePos="0" relativeHeight="251660288" behindDoc="1" locked="0" layoutInCell="1" allowOverlap="1" wp14:anchorId="3E67FC4E" wp14:editId="084F7812">
             <wp:simplePos x="0" y="0"/>
             <wp:positionH relativeFrom="margin">
               <wp:align>right</wp:align>
@@ -1959,7 +1959,7 @@
           <w:lang w:eastAsia="pt-BR"/>
         </w:rPr>
         <w:drawing>
-          <wp:inline distT="0" distB="0" distL="0" distR="0" wp14:anchorId="1ABED6DB" wp14:editId="1D0253F9">
+          <wp:inline distT="0" distB="0" distL="0" distR="0" wp14:anchorId="1ABED6DB" wp14:editId="07349BF3">
             <wp:extent cx="5400040" cy="2718435"/>
             <wp:effectExtent l="0" t="0" r="0" b="5715"/>
             <wp:docPr id="18" name="Imagem 18"/>
@@ -2552,32 +2552,222 @@
       </w:pPr>
       <w:r>
         <w:rPr>
-          <w:b/>
-          <w:bCs/>
-          <w:sz w:val="28"/>
-          <w:szCs w:val="28"/>
-        </w:rPr>
-        <w:lastRenderedPageBreak/>
-        <w:t xml:space="preserve">Etapa </w:t>
-      </w:r>
-      <w:r>
-        <w:rPr>
-          <w:b/>
-          <w:bCs/>
-          <w:sz w:val="28"/>
-          <w:szCs w:val="28"/>
-        </w:rPr>
-        <w:t>6</w:t>
-      </w:r>
-    </w:p>
-    <w:p>
-      <w:pPr>
-        <w:spacing w:before="100" w:beforeAutospacing="1" w:after="100" w:afterAutospacing="1" w:line="240" w:lineRule="auto"/>
-        <w:rPr>
           <w:rFonts w:ascii="Times New Roman" w:eastAsia="Times New Roman" w:hAnsi="Times New Roman" w:cs="Times New Roman"/>
           <w:sz w:val="24"/>
           <w:szCs w:val="24"/>
           <w:lang w:eastAsia="pt-BR"/>
+        </w:rPr>
+        <w:lastRenderedPageBreak/>
+        <w:drawing>
+          <wp:anchor distT="0" distB="0" distL="114300" distR="114300" simplePos="0" relativeHeight="251677696" behindDoc="0" locked="0" layoutInCell="1" allowOverlap="1" wp14:anchorId="410F95B7" wp14:editId="1A0E6488">
+            <wp:simplePos x="0" y="0"/>
+            <wp:positionH relativeFrom="margin">
+              <wp:align>center</wp:align>
+            </wp:positionH>
+            <wp:positionV relativeFrom="paragraph">
+              <wp:posOffset>450200</wp:posOffset>
+            </wp:positionV>
+            <wp:extent cx="6824094" cy="978195"/>
+            <wp:effectExtent l="0" t="0" r="0" b="0"/>
+            <wp:wrapSquare wrapText="bothSides"/>
+            <wp:docPr id="213308410" name="Imagem 1" descr="Texto&#10;&#10;Descrição gerada automaticamente"/>
+            <wp:cNvGraphicFramePr>
+              <a:graphicFrameLocks xmlns:a="http://schemas.openxmlformats.org/drawingml/2006/main" noChangeAspect="1"/>
+            </wp:cNvGraphicFramePr>
+            <a:graphic xmlns:a="http://schemas.openxmlformats.org/drawingml/2006/main">
+              <a:graphicData uri="http://schemas.openxmlformats.org/drawingml/2006/picture">
+                <pic:pic xmlns:pic="http://schemas.openxmlformats.org/drawingml/2006/picture">
+                  <pic:nvPicPr>
+                    <pic:cNvPr id="213308410" name="Imagem 1" descr="Texto&#10;&#10;Descrição gerada automaticamente"/>
+                    <pic:cNvPicPr/>
+                  </pic:nvPicPr>
+                  <pic:blipFill>
+                    <a:blip r:embed="rId30">
+                      <a:extLst>
+                        <a:ext uri="{28A0092B-C50C-407E-A947-70E740481C1C}">
+                          <a14:useLocalDpi xmlns:a14="http://schemas.microsoft.com/office/drawing/2010/main" val="0"/>
+                        </a:ext>
+                      </a:extLst>
+                    </a:blip>
+                    <a:stretch>
+                      <a:fillRect/>
+                    </a:stretch>
+                  </pic:blipFill>
+                  <pic:spPr>
+                    <a:xfrm>
+                      <a:off x="0" y="0"/>
+                      <a:ext cx="6824094" cy="978195"/>
+                    </a:xfrm>
+                    <a:prstGeom prst="rect">
+                      <a:avLst/>
+                    </a:prstGeom>
+                  </pic:spPr>
+                </pic:pic>
+              </a:graphicData>
+            </a:graphic>
+            <wp14:sizeRelH relativeFrom="margin">
+              <wp14:pctWidth>0</wp14:pctWidth>
+            </wp14:sizeRelH>
+            <wp14:sizeRelV relativeFrom="margin">
+              <wp14:pctHeight>0</wp14:pctHeight>
+            </wp14:sizeRelV>
+          </wp:anchor>
+        </w:drawing>
+      </w:r>
+      <w:r>
+        <w:rPr>
+          <w:b/>
+          <w:bCs/>
+          <w:sz w:val="28"/>
+          <w:szCs w:val="28"/>
+        </w:rPr>
+        <w:t xml:space="preserve">Etapa </w:t>
+      </w:r>
+      <w:r>
+        <w:rPr>
+          <w:b/>
+          <w:bCs/>
+          <w:sz w:val="28"/>
+          <w:szCs w:val="28"/>
+        </w:rPr>
+        <w:t>6</w:t>
+      </w:r>
+    </w:p>
+    <w:p>
+      <w:pPr>
+        <w:ind w:left="708" w:firstLine="708"/>
+        <w:rPr>
+          <w:b/>
+          <w:bCs/>
+          <w:sz w:val="28"/>
+          <w:szCs w:val="28"/>
+        </w:rPr>
+      </w:pPr>
+    </w:p>
+    <w:p>
+      <w:pPr>
+        <w:ind w:firstLine="708"/>
+        <w:rPr>
+          <w:b/>
+          <w:bCs/>
+          <w:sz w:val="28"/>
+          <w:szCs w:val="28"/>
+        </w:rPr>
+      </w:pPr>
+      <w:r>
+        <w:rPr>
+          <w:b/>
+          <w:bCs/>
+          <w:sz w:val="28"/>
+          <w:szCs w:val="28"/>
+        </w:rPr>
+        <w:t>Link raiz</w:t>
+      </w:r>
+    </w:p>
+    <w:p>
+      <w:pPr>
+        <w:spacing w:before="100" w:beforeAutospacing="1" w:after="100" w:afterAutospacing="1" w:line="240" w:lineRule="auto"/>
+        <w:rPr>
+          <w:rFonts w:ascii="Times New Roman" w:eastAsia="Times New Roman" w:hAnsi="Times New Roman" w:cs="Times New Roman"/>
+          <w:color w:val="4472C4" w:themeColor="accent1"/>
+          <w:sz w:val="24"/>
+          <w:szCs w:val="24"/>
+          <w:lang w:eastAsia="pt-BR"/>
+        </w:rPr>
+      </w:pPr>
+      <w:r>
+        <w:rPr>
+          <w:rFonts w:ascii="Times New Roman" w:eastAsia="Times New Roman" w:hAnsi="Times New Roman" w:cs="Times New Roman"/>
+          <w:color w:val="4472C4" w:themeColor="accent1"/>
+          <w:sz w:val="24"/>
+          <w:szCs w:val="24"/>
+          <w:lang w:eastAsia="pt-BR"/>
+        </w:rPr>
+        <w:t>https://github.com/GregOliverDev/TS2-Project/</w:t>
+      </w:r>
+    </w:p>
+    <w:p>
+      <w:pPr>
+        <w:ind w:left="708" w:firstLine="708"/>
+        <w:rPr>
+          <w:b/>
+          <w:bCs/>
+          <w:sz w:val="28"/>
+          <w:szCs w:val="28"/>
+        </w:rPr>
+      </w:pPr>
+      <w:r>
+        <w:rPr>
+          <w:b/>
+          <w:bCs/>
+          <w:sz w:val="28"/>
+          <w:szCs w:val="28"/>
+        </w:rPr>
+        <w:drawing>
+          <wp:anchor distT="0" distB="0" distL="114300" distR="114300" simplePos="0" relativeHeight="251678720" behindDoc="0" locked="0" layoutInCell="1" allowOverlap="1" wp14:anchorId="7D90A58F" wp14:editId="24B1DAF1">
+            <wp:simplePos x="0" y="0"/>
+            <wp:positionH relativeFrom="margin">
+              <wp:align>center</wp:align>
+            </wp:positionH>
+            <wp:positionV relativeFrom="paragraph">
+              <wp:posOffset>356545</wp:posOffset>
+            </wp:positionV>
+            <wp:extent cx="7041515" cy="1998345"/>
+            <wp:effectExtent l="0" t="0" r="6985" b="1905"/>
+            <wp:wrapSquare wrapText="bothSides"/>
+            <wp:docPr id="411216991" name="Imagem 1" descr="Tabela&#10;&#10;Descrição gerada automaticamente"/>
+            <wp:cNvGraphicFramePr>
+              <a:graphicFrameLocks xmlns:a="http://schemas.openxmlformats.org/drawingml/2006/main" noChangeAspect="1"/>
+            </wp:cNvGraphicFramePr>
+            <a:graphic xmlns:a="http://schemas.openxmlformats.org/drawingml/2006/main">
+              <a:graphicData uri="http://schemas.openxmlformats.org/drawingml/2006/picture">
+                <pic:pic xmlns:pic="http://schemas.openxmlformats.org/drawingml/2006/picture">
+                  <pic:nvPicPr>
+                    <pic:cNvPr id="411216991" name="Imagem 1" descr="Tabela&#10;&#10;Descrição gerada automaticamente"/>
+                    <pic:cNvPicPr/>
+                  </pic:nvPicPr>
+                  <pic:blipFill>
+                    <a:blip r:embed="rId31">
+                      <a:extLst>
+                        <a:ext uri="{28A0092B-C50C-407E-A947-70E740481C1C}">
+                          <a14:useLocalDpi xmlns:a14="http://schemas.microsoft.com/office/drawing/2010/main" val="0"/>
+                        </a:ext>
+                      </a:extLst>
+                    </a:blip>
+                    <a:stretch>
+                      <a:fillRect/>
+                    </a:stretch>
+                  </pic:blipFill>
+                  <pic:spPr>
+                    <a:xfrm>
+                      <a:off x="0" y="0"/>
+                      <a:ext cx="7041515" cy="1998345"/>
+                    </a:xfrm>
+                    <a:prstGeom prst="rect">
+                      <a:avLst/>
+                    </a:prstGeom>
+                  </pic:spPr>
+                </pic:pic>
+              </a:graphicData>
+            </a:graphic>
+            <wp14:sizeRelH relativeFrom="margin">
+              <wp14:pctWidth>0</wp14:pctWidth>
+            </wp14:sizeRelH>
+            <wp14:sizeRelV relativeFrom="margin">
+              <wp14:pctHeight>0</wp14:pctHeight>
+            </wp14:sizeRelV>
+          </wp:anchor>
+        </w:drawing>
+      </w:r>
+    </w:p>
+    <w:p>
+      <w:pPr>
+        <w:ind w:left="708" w:firstLine="708"/>
+        <w:rPr>
+          <w:b/>
+          <w:bCs/>
+          <w:sz w:val="28"/>
+          <w:szCs w:val="28"/>
         </w:rPr>
       </w:pPr>
     </w:p>

--- a/Arquivo V6.docx
+++ b/Arquivo V6.docx
@@ -424,6 +424,56 @@
             <w:pPr>
               <w:jc w:val="center"/>
             </w:pPr>
+            <w:r>
+              <w:t xml:space="preserve">Versão </w:t>
+            </w:r>
+            <w:r>
+              <w:t>6</w:t>
+            </w:r>
+          </w:p>
+        </w:tc>
+        <w:tc>
+          <w:tcPr>
+            <w:tcW w:w="3327" w:type="dxa"/>
+          </w:tcPr>
+          <w:p>
+            <w:pPr>
+              <w:jc w:val="center"/>
+            </w:pPr>
+            <w:r>
+              <w:t>Gregory de Oliveira</w:t>
+            </w:r>
+          </w:p>
+        </w:tc>
+        <w:tc>
+          <w:tcPr>
+            <w:tcW w:w="3887" w:type="dxa"/>
+          </w:tcPr>
+          <w:p>
+            <w:pPr>
+              <w:jc w:val="center"/>
+            </w:pPr>
+            <w:r>
+              <w:t>24/</w:t>
+            </w:r>
+            <w:r>
+              <w:t>10</w:t>
+            </w:r>
+            <w:r>
+              <w:t>/2024</w:t>
+            </w:r>
+          </w:p>
+        </w:tc>
+      </w:tr>
+      <w:tr>
+        <w:tc>
+          <w:tcPr>
+            <w:tcW w:w="1134" w:type="dxa"/>
+          </w:tcPr>
+          <w:p>
+            <w:pPr>
+              <w:jc w:val="center"/>
+            </w:pPr>
           </w:p>
         </w:tc>
         <w:tc>
@@ -877,7 +927,7 @@
           <w:noProof/>
         </w:rPr>
         <w:drawing>
-          <wp:anchor distT="0" distB="0" distL="114300" distR="114300" simplePos="0" relativeHeight="251660288" behindDoc="1" locked="0" layoutInCell="1" allowOverlap="1" wp14:anchorId="3E67FC4E" wp14:editId="084F7812">
+          <wp:anchor distT="0" distB="0" distL="114300" distR="114300" simplePos="0" relativeHeight="251660288" behindDoc="1" locked="0" layoutInCell="1" allowOverlap="1" wp14:anchorId="3E67FC4E" wp14:editId="408CCC56">
             <wp:simplePos x="0" y="0"/>
             <wp:positionH relativeFrom="margin">
               <wp:align>right</wp:align>
@@ -1959,7 +2009,7 @@
           <w:lang w:eastAsia="pt-BR"/>
         </w:rPr>
         <w:drawing>
-          <wp:inline distT="0" distB="0" distL="0" distR="0" wp14:anchorId="1ABED6DB" wp14:editId="07349BF3">
+          <wp:inline distT="0" distB="0" distL="0" distR="0" wp14:anchorId="1ABED6DB" wp14:editId="7821B795">
             <wp:extent cx="5400040" cy="2718435"/>
             <wp:effectExtent l="0" t="0" r="0" b="5715"/>
             <wp:docPr id="18" name="Imagem 18"/>
@@ -2553,6 +2603,7 @@
       <w:r>
         <w:rPr>
           <w:rFonts w:ascii="Times New Roman" w:eastAsia="Times New Roman" w:hAnsi="Times New Roman" w:cs="Times New Roman"/>
+          <w:noProof/>
           <w:sz w:val="24"/>
           <w:szCs w:val="24"/>
           <w:lang w:eastAsia="pt-BR"/>
@@ -2700,6 +2751,7 @@
         <w:rPr>
           <w:b/>
           <w:bCs/>
+          <w:noProof/>
           <w:sz w:val="28"/>
           <w:szCs w:val="28"/>
         </w:rPr>
@@ -2742,6 +2794,80 @@
                     <a:xfrm>
                       <a:off x="0" y="0"/>
                       <a:ext cx="7041515" cy="1998345"/>
+                    </a:xfrm>
+                    <a:prstGeom prst="rect">
+                      <a:avLst/>
+                    </a:prstGeom>
+                  </pic:spPr>
+                </pic:pic>
+              </a:graphicData>
+            </a:graphic>
+            <wp14:sizeRelH relativeFrom="margin">
+              <wp14:pctWidth>0</wp14:pctWidth>
+            </wp14:sizeRelH>
+            <wp14:sizeRelV relativeFrom="margin">
+              <wp14:pctHeight>0</wp14:pctHeight>
+            </wp14:sizeRelV>
+          </wp:anchor>
+        </w:drawing>
+      </w:r>
+    </w:p>
+    <w:p>
+      <w:pPr>
+        <w:ind w:left="708" w:firstLine="708"/>
+        <w:rPr>
+          <w:b/>
+          <w:bCs/>
+          <w:sz w:val="28"/>
+          <w:szCs w:val="28"/>
+        </w:rPr>
+      </w:pPr>
+      <w:r>
+        <w:rPr>
+          <w:b/>
+          <w:bCs/>
+          <w:sz w:val="28"/>
+          <w:szCs w:val="28"/>
+        </w:rPr>
+        <w:drawing>
+          <wp:anchor distT="0" distB="0" distL="114300" distR="114300" simplePos="0" relativeHeight="251679744" behindDoc="0" locked="0" layoutInCell="1" allowOverlap="1" wp14:anchorId="245276DC" wp14:editId="21C96DF2">
+            <wp:simplePos x="0" y="0"/>
+            <wp:positionH relativeFrom="column">
+              <wp:posOffset>-844550</wp:posOffset>
+            </wp:positionH>
+            <wp:positionV relativeFrom="paragraph">
+              <wp:posOffset>2359660</wp:posOffset>
+            </wp:positionV>
+            <wp:extent cx="7141210" cy="2477135"/>
+            <wp:effectExtent l="0" t="0" r="2540" b="0"/>
+            <wp:wrapSquare wrapText="bothSides"/>
+            <wp:docPr id="1723761916" name="Imagem 1" descr="Tabela&#10;&#10;Descrição gerada automaticamente"/>
+            <wp:cNvGraphicFramePr>
+              <a:graphicFrameLocks xmlns:a="http://schemas.openxmlformats.org/drawingml/2006/main" noChangeAspect="1"/>
+            </wp:cNvGraphicFramePr>
+            <a:graphic xmlns:a="http://schemas.openxmlformats.org/drawingml/2006/main">
+              <a:graphicData uri="http://schemas.openxmlformats.org/drawingml/2006/picture">
+                <pic:pic xmlns:pic="http://schemas.openxmlformats.org/drawingml/2006/picture">
+                  <pic:nvPicPr>
+                    <pic:cNvPr id="1723761916" name="Imagem 1" descr="Tabela&#10;&#10;Descrição gerada automaticamente"/>
+                    <pic:cNvPicPr/>
+                  </pic:nvPicPr>
+                  <pic:blipFill>
+                    <a:blip r:embed="rId32">
+                      <a:extLst>
+                        <a:ext uri="{28A0092B-C50C-407E-A947-70E740481C1C}">
+                          <a14:useLocalDpi xmlns:a14="http://schemas.microsoft.com/office/drawing/2010/main" val="0"/>
+                        </a:ext>
+                      </a:extLst>
+                    </a:blip>
+                    <a:stretch>
+                      <a:fillRect/>
+                    </a:stretch>
+                  </pic:blipFill>
+                  <pic:spPr>
+                    <a:xfrm>
+                      <a:off x="0" y="0"/>
+                      <a:ext cx="7141210" cy="2477135"/>
                     </a:xfrm>
                     <a:prstGeom prst="rect">
                       <a:avLst/>
